--- a/Dokumentacja/Dokumentacja_Użytkowa_Sudoku.docx
+++ b/Dokumentacja/Dokumentacja_Użytkowa_Sudoku.docx
@@ -16,6 +16,7 @@
           <w:right w:val="single" w:sz="2" w:space="0" w:color="D9D9E3"/>
         </w:pBdr>
         <w:spacing w:lineRule="auto" w:line="240" w:beforeAutospacing="1" w:afterAutospacing="1"/>
+        <w:ind w:left="0" w:hanging="0"/>
         <w:outlineLvl w:val="1"/>
         <w:rPr>
           <w:rFonts w:ascii="Segoe UI" w:hAnsi="Segoe UI" w:eastAsia="Times New Roman" w:cs="Segoe UI"/>
@@ -68,18 +69,7 @@
           <w:szCs w:val="24"/>
           <w14:ligatures w14:val="none"/>
         </w:rPr>
-        <w:t xml:space="preserve">Witaj w dokumentacji użytkowej do gry Sudoku. </w:t>
-      </w:r>
-      <w:r>
-        <w:rPr>
-          <w:rFonts w:eastAsia="Times New Roman" w:cs="Segoe UI" w:ascii="Segoe UI" w:hAnsi="Segoe UI"/>
-          <w:color w:val="374151"/>
-          <w:kern w:val="0"/>
-          <w:sz w:val="24"/>
-          <w:szCs w:val="24"/>
-          <w14:ligatures w14:val="none"/>
-        </w:rPr>
-        <w:t xml:space="preserve">Aplikacja jest w pełni kompatybilna  z przeglądarkami takimi jak Opera, Brave, Microsoft Edge, Mozilla Firefox, </w:t>
+        <w:t xml:space="preserve">Witaj w dokumentacji użytkowej do gry Sudoku. Aplikacja jest w pełni kompatybilna  z przeglądarkami takimi jak Opera, Brave, Microsoft Edge, Mozilla Firefox, </w:t>
       </w:r>
       <w:r>
         <w:rPr>
@@ -123,6 +113,7 @@
           <w:right w:val="single" w:sz="2" w:space="0" w:color="D9D9E3"/>
         </w:pBdr>
         <w:spacing w:lineRule="auto" w:line="240" w:beforeAutospacing="1" w:afterAutospacing="1"/>
+        <w:ind w:left="0" w:hanging="0"/>
         <w:outlineLvl w:val="2"/>
         <w:rPr>
           <w:rFonts w:ascii="Segoe UI" w:hAnsi="Segoe UI" w:eastAsia="Times New Roman" w:cs="Segoe UI"/>
@@ -192,6 +183,7 @@
           <w:right w:val="single" w:sz="2" w:space="0" w:color="D9D9E3"/>
         </w:pBdr>
         <w:spacing w:lineRule="auto" w:line="240" w:beforeAutospacing="1" w:afterAutospacing="1"/>
+        <w:ind w:left="0" w:hanging="0"/>
         <w:outlineLvl w:val="3"/>
         <w:rPr>
           <w:rFonts w:ascii="Segoe UI" w:hAnsi="Segoe UI" w:eastAsia="Times New Roman" w:cs="Segoe UI"/>
@@ -304,6 +296,7 @@
           <w:right w:val="single" w:sz="2" w:space="0" w:color="D9D9E3"/>
         </w:pBdr>
         <w:spacing w:lineRule="auto" w:line="240" w:beforeAutospacing="1" w:afterAutospacing="1"/>
+        <w:ind w:left="0" w:hanging="0"/>
         <w:outlineLvl w:val="3"/>
         <w:rPr>
           <w:rFonts w:ascii="Segoe UI" w:hAnsi="Segoe UI" w:eastAsia="Times New Roman" w:cs="Segoe UI"/>
@@ -369,6 +362,7 @@
           <w:right w:val="single" w:sz="2" w:space="0" w:color="D9D9E3"/>
         </w:pBdr>
         <w:spacing w:lineRule="auto" w:line="240" w:beforeAutospacing="1" w:afterAutospacing="1"/>
+        <w:ind w:left="0" w:hanging="0"/>
         <w:outlineLvl w:val="3"/>
         <w:rPr>
           <w:rFonts w:ascii="Segoe UI" w:hAnsi="Segoe UI" w:eastAsia="Times New Roman" w:cs="Segoe UI"/>
@@ -386,37 +380,7 @@
           <w:szCs w:val="24"/>
           <w14:ligatures w14:val="none"/>
         </w:rPr>
-        <w:t>1</w:t>
-      </w:r>
-      <w:r>
-        <w:rPr>
-          <w:rFonts w:eastAsia="Times New Roman" w:cs="Segoe UI" w:ascii="Segoe UI" w:hAnsi="Segoe UI"/>
-          <w:kern w:val="0"/>
-          <w:sz w:val="24"/>
-          <w:szCs w:val="24"/>
-          <w14:ligatures w14:val="none"/>
-        </w:rPr>
-        <w:t>.</w:t>
-      </w:r>
-      <w:r>
-        <w:rPr>
-          <w:rFonts w:eastAsia="Times New Roman" w:cs="Segoe UI" w:ascii="Segoe UI" w:hAnsi="Segoe UI"/>
-          <w:kern w:val="0"/>
-          <w:sz w:val="24"/>
-          <w:szCs w:val="24"/>
-          <w14:ligatures w14:val="none"/>
-        </w:rPr>
-        <w:t>3</w:t>
-      </w:r>
-      <w:r>
-        <w:rPr>
-          <w:rFonts w:eastAsia="Times New Roman" w:cs="Segoe UI" w:ascii="Segoe UI" w:hAnsi="Segoe UI"/>
-          <w:kern w:val="0"/>
-          <w:sz w:val="24"/>
-          <w:szCs w:val="24"/>
-          <w14:ligatures w14:val="none"/>
-        </w:rPr>
-        <w:t xml:space="preserve"> Zmiana Tła</w:t>
+        <w:t>1.3 Zmiana Tła</w:t>
       </w:r>
     </w:p>
     <w:p>
@@ -447,29 +411,7 @@
           <w:szCs w:val="24"/>
           <w14:ligatures w14:val="none"/>
         </w:rPr>
-        <w:t>Jeśli chcesz zmienić tło gry, skorzystaj z przycisku "Zmień tło" znajdującego się obok przycisk</w:t>
-      </w:r>
-      <w:r>
-        <w:rPr>
-          <w:rFonts w:eastAsia="Times New Roman" w:cs="Segoe UI" w:ascii="Segoe UI" w:hAnsi="Segoe UI"/>
-          <w:color w:val="374151"/>
-          <w:kern w:val="0"/>
-          <w:sz w:val="24"/>
-          <w:szCs w:val="24"/>
-          <w14:ligatures w14:val="none"/>
-        </w:rPr>
-        <w:t>u "Rozpocznij grę"</w:t>
-      </w:r>
-      <w:r>
-        <w:rPr>
-          <w:rFonts w:eastAsia="Times New Roman" w:cs="Segoe UI" w:ascii="Segoe UI" w:hAnsi="Segoe UI"/>
-          <w:color w:val="374151"/>
-          <w:kern w:val="0"/>
-          <w:sz w:val="24"/>
-          <w:szCs w:val="24"/>
-          <w14:ligatures w14:val="none"/>
-        </w:rPr>
-        <w:t>.</w:t>
+        <w:t>Jeśli chcesz zmienić tło gry, skorzystaj z przycisku "Zmień tło" znajdującego się obok przycisku "Rozpocznij grę".</w:t>
       </w:r>
     </w:p>
     <w:p>
@@ -486,6 +428,7 @@
           <w:right w:val="single" w:sz="2" w:space="0" w:color="D9D9E3"/>
         </w:pBdr>
         <w:spacing w:lineRule="auto" w:line="240" w:beforeAutospacing="1" w:afterAutospacing="1"/>
+        <w:ind w:left="0" w:hanging="0"/>
         <w:outlineLvl w:val="2"/>
         <w:rPr>
           <w:rFonts w:ascii="Segoe UI" w:hAnsi="Segoe UI" w:eastAsia="Times New Roman" w:cs="Segoe UI"/>
@@ -561,7 +504,14 @@
         </w:rPr>
       </w:pPr>
       <w:r>
-        <w:rPr/>
+        <w:rPr>
+          <w:rFonts w:eastAsia="Times New Roman" w:cs="Segoe UI" w:ascii="Segoe UI" w:hAnsi="Segoe UI"/>
+          <w:color w:val="374151"/>
+          <w:kern w:val="0"/>
+          <w:sz w:val="24"/>
+          <w:szCs w:val="24"/>
+          <w14:ligatures w14:val="none"/>
+        </w:rPr>
         <w:drawing>
           <wp:anchor behindDoc="0" distT="0" distB="0" distL="0" distR="0" simplePos="0" locked="0" layoutInCell="0" allowOverlap="1" relativeHeight="3">
             <wp:simplePos x="0" y="0"/>
@@ -623,6 +573,7 @@
           <w:right w:val="single" w:sz="2" w:space="0" w:color="D9D9E3"/>
         </w:pBdr>
         <w:spacing w:lineRule="auto" w:line="240" w:beforeAutospacing="1" w:afterAutospacing="1"/>
+        <w:ind w:left="0" w:hanging="0"/>
         <w:outlineLvl w:val="3"/>
         <w:rPr>
           <w:rFonts w:ascii="Segoe UI" w:hAnsi="Segoe UI" w:eastAsia="Times New Roman" w:cs="Segoe UI"/>
@@ -688,6 +639,7 @@
           <w:right w:val="single" w:sz="2" w:space="0" w:color="D9D9E3"/>
         </w:pBdr>
         <w:spacing w:lineRule="auto" w:line="240" w:beforeAutospacing="1" w:afterAutospacing="1"/>
+        <w:ind w:left="0" w:hanging="0"/>
         <w:outlineLvl w:val="3"/>
         <w:rPr>
           <w:rFonts w:ascii="Segoe UI" w:hAnsi="Segoe UI" w:eastAsia="Times New Roman" w:cs="Segoe UI"/>
@@ -753,6 +705,7 @@
           <w:right w:val="single" w:sz="2" w:space="0" w:color="D9D9E3"/>
         </w:pBdr>
         <w:spacing w:lineRule="auto" w:line="240" w:beforeAutospacing="1" w:afterAutospacing="1"/>
+        <w:ind w:left="0" w:hanging="0"/>
         <w:outlineLvl w:val="3"/>
         <w:rPr>
           <w:rFonts w:ascii="Segoe UI" w:hAnsi="Segoe UI" w:eastAsia="Times New Roman" w:cs="Segoe UI"/>
@@ -818,6 +771,7 @@
           <w:right w:val="single" w:sz="2" w:space="0" w:color="D9D9E3"/>
         </w:pBdr>
         <w:spacing w:lineRule="auto" w:line="240" w:beforeAutospacing="1" w:afterAutospacing="1"/>
+        <w:ind w:left="0" w:hanging="0"/>
         <w:outlineLvl w:val="3"/>
         <w:rPr>
           <w:rFonts w:ascii="Segoe UI" w:hAnsi="Segoe UI" w:eastAsia="Times New Roman" w:cs="Segoe UI"/>
@@ -828,7 +782,242 @@
         </w:rPr>
       </w:pPr>
       <w:r>
+        <w:rPr>
+          <w:rFonts w:eastAsia="Times New Roman" w:cs="Segoe UI" w:ascii="Segoe UI" w:hAnsi="Segoe UI"/>
+          <w:kern w:val="0"/>
+          <w:sz w:val="24"/>
+          <w:szCs w:val="24"/>
+          <w14:ligatures w14:val="none"/>
+        </w:rPr>
+        <w:t>2</w:t>
+      </w:r>
+      <w:r>
+        <w:rPr>
+          <w:rFonts w:eastAsia="Times New Roman" w:cs="Segoe UI" w:ascii="Segoe UI" w:hAnsi="Segoe UI"/>
+          <w:kern w:val="0"/>
+          <w:sz w:val="24"/>
+          <w:szCs w:val="24"/>
+          <w14:ligatures w14:val="none"/>
+        </w:rPr>
+        <w:t>.</w:t>
+      </w:r>
+      <w:r>
+        <w:rPr>
+          <w:rFonts w:eastAsia="Times New Roman" w:cs="Segoe UI" w:ascii="Segoe UI" w:hAnsi="Segoe UI"/>
+          <w:kern w:val="0"/>
+          <w:sz w:val="24"/>
+          <w:szCs w:val="24"/>
+          <w14:ligatures w14:val="none"/>
+        </w:rPr>
+        <w:t>4</w:t>
+      </w:r>
+      <w:r>
+        <w:rPr>
+          <w:rFonts w:eastAsia="Times New Roman" w:cs="Segoe UI" w:ascii="Segoe UI" w:hAnsi="Segoe UI"/>
+          <w:kern w:val="0"/>
+          <w:sz w:val="24"/>
+          <w:szCs w:val="24"/>
+          <w14:ligatures w14:val="none"/>
+        </w:rPr>
+        <w:t xml:space="preserve"> Rozpoczęcie Nowej Gry</w:t>
+      </w:r>
+    </w:p>
+    <w:p>
+      <w:pPr>
+        <w:pStyle w:val="Normal"/>
+        <w:pBdr>
+          <w:top w:val="single" w:sz="2" w:space="0" w:color="D9D9E3"/>
+          <w:left w:val="single" w:sz="2" w:space="0" w:color="D9D9E3"/>
+          <w:bottom w:val="single" w:sz="2" w:space="0" w:color="D9D9E3"/>
+          <w:right w:val="single" w:sz="2" w:space="0" w:color="D9D9E3"/>
+        </w:pBdr>
+        <w:spacing w:lineRule="auto" w:line="240" w:before="0" w:after="300"/>
+        <w:rPr>
+          <w:rFonts w:ascii="Segoe UI" w:hAnsi="Segoe UI" w:eastAsia="Times New Roman" w:cs="Segoe UI"/>
+          <w:color w:val="374151"/>
+          <w:kern w:val="0"/>
+          <w:sz w:val="24"/>
+          <w:szCs w:val="24"/>
+          <w14:ligatures w14:val="none"/>
+        </w:rPr>
+      </w:pPr>
+      <w:r>
+        <w:rPr>
+          <w:rFonts w:eastAsia="Times New Roman" w:cs="Segoe UI" w:ascii="Segoe UI" w:hAnsi="Segoe UI"/>
+          <w:color w:val="374151"/>
+          <w:kern w:val="0"/>
+          <w:sz w:val="24"/>
+          <w:szCs w:val="24"/>
+          <w14:ligatures w14:val="none"/>
+        </w:rPr>
+        <w:t>Po klikni</w:t>
+      </w:r>
+      <w:r>
+        <w:rPr>
+          <w:rFonts w:eastAsia="Times New Roman" w:cs="Segoe UI" w:ascii="Segoe UI" w:hAnsi="Segoe UI"/>
+          <w:color w:val="374151"/>
+          <w:kern w:val="0"/>
+          <w:sz w:val="24"/>
+          <w:szCs w:val="24"/>
+          <w14:ligatures w14:val="none"/>
+        </w:rPr>
+        <w:t>ęciu</w:t>
+      </w:r>
+      <w:r>
+        <w:rPr>
+          <w:rFonts w:eastAsia="Times New Roman" w:cs="Segoe UI" w:ascii="Segoe UI" w:hAnsi="Segoe UI"/>
+          <w:color w:val="374151"/>
+          <w:kern w:val="0"/>
+          <w:sz w:val="24"/>
+          <w:szCs w:val="24"/>
+          <w14:ligatures w14:val="none"/>
+        </w:rPr>
+        <w:t xml:space="preserve"> przycisk "</w:t>
+      </w:r>
+      <w:r>
+        <w:rPr>
+          <w:rFonts w:eastAsia="Times New Roman" w:cs="Segoe UI" w:ascii="Segoe UI" w:hAnsi="Segoe UI"/>
+          <w:color w:val="374151"/>
+          <w:kern w:val="0"/>
+          <w:sz w:val="24"/>
+          <w:szCs w:val="24"/>
+          <w14:ligatures w14:val="none"/>
+        </w:rPr>
+        <w:t>Nowa</w:t>
+      </w:r>
+      <w:r>
+        <w:rPr>
+          <w:rFonts w:eastAsia="Times New Roman" w:cs="Segoe UI" w:ascii="Segoe UI" w:hAnsi="Segoe UI"/>
+          <w:color w:val="374151"/>
+          <w:kern w:val="0"/>
+          <w:sz w:val="24"/>
+          <w:szCs w:val="24"/>
+          <w14:ligatures w14:val="none"/>
+        </w:rPr>
+        <w:t xml:space="preserve"> gr</w:t>
+      </w:r>
+      <w:r>
+        <w:rPr>
+          <w:rFonts w:eastAsia="Times New Roman" w:cs="Segoe UI" w:ascii="Segoe UI" w:hAnsi="Segoe UI"/>
+          <w:color w:val="374151"/>
+          <w:kern w:val="0"/>
+          <w:sz w:val="24"/>
+          <w:szCs w:val="24"/>
+          <w14:ligatures w14:val="none"/>
+        </w:rPr>
+        <w:t>a</w:t>
+      </w:r>
+      <w:r>
+        <w:rPr>
+          <w:rFonts w:eastAsia="Times New Roman" w:cs="Segoe UI" w:ascii="Segoe UI" w:hAnsi="Segoe UI"/>
+          <w:color w:val="374151"/>
+          <w:kern w:val="0"/>
+          <w:sz w:val="24"/>
+          <w:szCs w:val="24"/>
+          <w14:ligatures w14:val="none"/>
+        </w:rPr>
+        <w:t xml:space="preserve">" </w:t>
+      </w:r>
+      <w:r>
+        <w:rPr>
+          <w:rFonts w:eastAsia="Times New Roman" w:cs="Segoe UI" w:ascii="Segoe UI" w:hAnsi="Segoe UI"/>
+          <w:color w:val="374151"/>
+          <w:kern w:val="0"/>
+          <w:sz w:val="24"/>
+          <w:szCs w:val="24"/>
+          <w14:ligatures w14:val="none"/>
+        </w:rPr>
+        <w:t>użytkownikowi zostanie  wyświetlone pytanie  „Czy na pewno chcesz rozpocząć nową grę?”</w:t>
+      </w:r>
+      <w:r>
+        <w:rPr>
+          <w:rFonts w:eastAsia="Times New Roman" w:cs="Segoe UI" w:ascii="Segoe UI" w:hAnsi="Segoe UI"/>
+          <w:color w:val="374151"/>
+          <w:kern w:val="0"/>
+          <w:sz w:val="24"/>
+          <w:szCs w:val="24"/>
+          <w14:ligatures w14:val="none"/>
+        </w:rPr>
+        <w:t xml:space="preserve">. </w:t>
+      </w:r>
+      <w:r>
+        <w:rPr>
+          <w:rFonts w:eastAsia="Times New Roman" w:cs="Segoe UI" w:ascii="Segoe UI" w:hAnsi="Segoe UI"/>
+          <w:color w:val="374151"/>
+          <w:kern w:val="0"/>
+          <w:sz w:val="24"/>
+          <w:szCs w:val="24"/>
+          <w14:ligatures w14:val="none"/>
+        </w:rPr>
+        <w:t xml:space="preserve">Po zatwierdzeniu przez użytkownika aktualna gra zostaje utracona na rzecz innej wybranej w oknie SudokuStart.html. Natomiast w przypadku anulowania użytkownik może grać dalej. </w:t>
+      </w:r>
+    </w:p>
+    <w:p>
+      <w:pPr>
+        <w:pStyle w:val="Normal"/>
+        <w:pBdr>
+          <w:top w:val="single" w:sz="2" w:space="0" w:color="D9D9E3"/>
+          <w:left w:val="single" w:sz="2" w:space="0" w:color="D9D9E3"/>
+          <w:bottom w:val="single" w:sz="2" w:space="0" w:color="D9D9E3"/>
+          <w:right w:val="single" w:sz="2" w:space="0" w:color="D9D9E3"/>
+        </w:pBdr>
+        <w:spacing w:lineRule="auto" w:line="240" w:before="0" w:after="300"/>
+        <w:rPr>
+          <w:rFonts w:ascii="Segoe UI" w:hAnsi="Segoe UI" w:eastAsia="Times New Roman" w:cs="Segoe UI"/>
+          <w:color w:val="374151"/>
+          <w:kern w:val="0"/>
+          <w:sz w:val="24"/>
+          <w:szCs w:val="24"/>
+          <w14:ligatures w14:val="none"/>
+        </w:rPr>
+      </w:pPr>
+      <w:r>
         <w:rPr/>
+        <w:drawing>
+          <wp:anchor behindDoc="0" distT="0" distB="0" distL="0" distR="0" simplePos="0" locked="0" layoutInCell="0" allowOverlap="1" relativeHeight="6">
+            <wp:simplePos x="0" y="0"/>
+            <wp:positionH relativeFrom="column">
+              <wp:align>center</wp:align>
+            </wp:positionH>
+            <wp:positionV relativeFrom="paragraph">
+              <wp:posOffset>635</wp:posOffset>
+            </wp:positionV>
+            <wp:extent cx="5265420" cy="6843395"/>
+            <wp:effectExtent l="0" t="0" r="0" b="0"/>
+            <wp:wrapTopAndBottom/>
+            <wp:docPr id="3" name="Obraz5" descr=""/>
+            <wp:cNvGraphicFramePr>
+              <a:graphicFrameLocks xmlns:a="http://schemas.openxmlformats.org/drawingml/2006/main" noChangeAspect="1"/>
+            </wp:cNvGraphicFramePr>
+            <a:graphic xmlns:a="http://schemas.openxmlformats.org/drawingml/2006/main">
+              <a:graphicData uri="http://schemas.openxmlformats.org/drawingml/2006/picture">
+                <pic:pic xmlns:pic="http://schemas.openxmlformats.org/drawingml/2006/picture">
+                  <pic:nvPicPr>
+                    <pic:cNvPr id="3" name="Obraz5" descr=""/>
+                    <pic:cNvPicPr>
+                      <a:picLocks noChangeAspect="1" noChangeArrowheads="1"/>
+                    </pic:cNvPicPr>
+                  </pic:nvPicPr>
+                  <pic:blipFill>
+                    <a:blip r:embed="rId4"/>
+                    <a:stretch>
+                      <a:fillRect/>
+                    </a:stretch>
+                  </pic:blipFill>
+                  <pic:spPr bwMode="auto">
+                    <a:xfrm>
+                      <a:off x="0" y="0"/>
+                      <a:ext cx="5265420" cy="6843395"/>
+                    </a:xfrm>
+                    <a:prstGeom prst="rect">
+                      <a:avLst/>
+                    </a:prstGeom>
+                  </pic:spPr>
+                </pic:pic>
+              </a:graphicData>
+            </a:graphic>
+          </wp:anchor>
+        </w:drawing>
       </w:r>
     </w:p>
     <w:p>
@@ -845,28 +1034,24 @@
           <w:right w:val="single" w:sz="2" w:space="0" w:color="D9D9E3"/>
         </w:pBdr>
         <w:spacing w:lineRule="auto" w:line="240" w:beforeAutospacing="1" w:afterAutospacing="1"/>
-        <w:outlineLvl w:val="2"/>
-        <w:rPr>
-          <w:rFonts w:ascii="Segoe UI" w:hAnsi="Segoe UI" w:eastAsia="Times New Roman" w:cs="Segoe UI"/>
-          <w:b/>
-          <w:bCs/>
-          <w:kern w:val="0"/>
-          <w:sz w:val="30"/>
-          <w:szCs w:val="30"/>
-          <w14:ligatures w14:val="none"/>
-        </w:rPr>
-      </w:pPr>
-      <w:r>
-        <w:rPr>
-          <w:rFonts w:eastAsia="Times New Roman" w:cs="Segoe UI" w:ascii="Segoe UI" w:hAnsi="Segoe UI"/>
-          <w:b/>
-          <w:bCs/>
-          <w:kern w:val="0"/>
-          <w:sz w:val="30"/>
-          <w:szCs w:val="30"/>
-          <w14:ligatures w14:val="none"/>
-        </w:rPr>
-        <w:t>3. Zakończenie Gry - SudokuEnd.html i Porażka - Lost.html</w:t>
+        <w:ind w:left="0" w:hanging="0"/>
+        <w:outlineLvl w:val="3"/>
+        <w:rPr>
+          <w:rFonts w:ascii="Segoe UI" w:hAnsi="Segoe UI" w:eastAsia="Times New Roman" w:cs="Segoe UI"/>
+          <w:kern w:val="0"/>
+          <w:sz w:val="24"/>
+          <w:szCs w:val="24"/>
+          <w14:ligatures w14:val="none"/>
+        </w:rPr>
+      </w:pPr>
+      <w:r>
+        <w:rPr>
+          <w:rFonts w:eastAsia="Times New Roman" w:cs="Segoe UI" w:ascii="Segoe UI" w:hAnsi="Segoe UI"/>
+          <w:kern w:val="0"/>
+          <w:sz w:val="24"/>
+          <w:szCs w:val="24"/>
+          <w14:ligatures w14:val="none"/>
+        </w:rPr>
       </w:r>
     </w:p>
     <w:p>
@@ -883,6 +1068,46 @@
           <w:right w:val="single" w:sz="2" w:space="0" w:color="D9D9E3"/>
         </w:pBdr>
         <w:spacing w:lineRule="auto" w:line="240" w:beforeAutospacing="1" w:afterAutospacing="1"/>
+        <w:ind w:left="0" w:hanging="0"/>
+        <w:outlineLvl w:val="2"/>
+        <w:rPr>
+          <w:rFonts w:ascii="Segoe UI" w:hAnsi="Segoe UI" w:eastAsia="Times New Roman" w:cs="Segoe UI"/>
+          <w:b/>
+          <w:bCs/>
+          <w:kern w:val="0"/>
+          <w:sz w:val="30"/>
+          <w:szCs w:val="30"/>
+          <w14:ligatures w14:val="none"/>
+        </w:rPr>
+      </w:pPr>
+      <w:r>
+        <w:rPr>
+          <w:rFonts w:eastAsia="Times New Roman" w:cs="Segoe UI" w:ascii="Segoe UI" w:hAnsi="Segoe UI"/>
+          <w:b/>
+          <w:bCs/>
+          <w:kern w:val="0"/>
+          <w:sz w:val="30"/>
+          <w:szCs w:val="30"/>
+          <w14:ligatures w14:val="none"/>
+        </w:rPr>
+        <w:t>3. Zakończenie Gry - SudokuEnd.html i Porażka - Lost.html</w:t>
+      </w:r>
+    </w:p>
+    <w:p>
+      <w:pPr>
+        <w:pStyle w:val="Normal"/>
+        <w:numPr>
+          <w:ilvl w:val="0"/>
+          <w:numId w:val="0"/>
+        </w:numPr>
+        <w:pBdr>
+          <w:top w:val="single" w:sz="2" w:space="0" w:color="D9D9E3"/>
+          <w:left w:val="single" w:sz="2" w:space="0" w:color="D9D9E3"/>
+          <w:bottom w:val="single" w:sz="2" w:space="0" w:color="D9D9E3"/>
+          <w:right w:val="single" w:sz="2" w:space="0" w:color="D9D9E3"/>
+        </w:pBdr>
+        <w:spacing w:lineRule="auto" w:line="240" w:beforeAutospacing="1" w:afterAutospacing="1"/>
+        <w:ind w:left="0" w:hanging="0"/>
         <w:outlineLvl w:val="3"/>
         <w:rPr>
           <w:rFonts w:ascii="Segoe UI" w:hAnsi="Segoe UI" w:eastAsia="Times New Roman" w:cs="Segoe UI"/>
@@ -954,7 +1179,14 @@
         </w:rPr>
       </w:pPr>
       <w:r>
-        <w:rPr/>
+        <w:rPr>
+          <w:rFonts w:eastAsia="Times New Roman" w:cs="Segoe UI" w:ascii="Segoe UI" w:hAnsi="Segoe UI"/>
+          <w:color w:val="374151"/>
+          <w:kern w:val="0"/>
+          <w:sz w:val="24"/>
+          <w:szCs w:val="24"/>
+          <w14:ligatures w14:val="none"/>
+        </w:rPr>
         <w:drawing>
           <wp:anchor behindDoc="0" distT="0" distB="0" distL="0" distR="0" simplePos="0" locked="0" layoutInCell="0" allowOverlap="1" relativeHeight="4">
             <wp:simplePos x="0" y="0"/>
@@ -967,7 +1199,7 @@
             <wp:extent cx="5760720" cy="2612390"/>
             <wp:effectExtent l="0" t="0" r="0" b="0"/>
             <wp:wrapSquare wrapText="largest"/>
-            <wp:docPr id="3" name="Obraz3" descr=""/>
+            <wp:docPr id="4" name="Obraz3" descr=""/>
             <wp:cNvGraphicFramePr>
               <a:graphicFrameLocks xmlns:a="http://schemas.openxmlformats.org/drawingml/2006/main" noChangeAspect="1"/>
             </wp:cNvGraphicFramePr>
@@ -975,13 +1207,13 @@
               <a:graphicData uri="http://schemas.openxmlformats.org/drawingml/2006/picture">
                 <pic:pic xmlns:pic="http://schemas.openxmlformats.org/drawingml/2006/picture">
                   <pic:nvPicPr>
-                    <pic:cNvPr id="3" name="Obraz3" descr=""/>
+                    <pic:cNvPr id="4" name="Obraz3" descr=""/>
                     <pic:cNvPicPr>
                       <a:picLocks noChangeAspect="1" noChangeArrowheads="1"/>
                     </pic:cNvPicPr>
                   </pic:nvPicPr>
                   <pic:blipFill>
-                    <a:blip r:embed="rId4"/>
+                    <a:blip r:embed="rId5"/>
                     <a:stretch>
                       <a:fillRect/>
                     </a:stretch>
@@ -1016,6 +1248,7 @@
           <w:right w:val="single" w:sz="2" w:space="0" w:color="D9D9E3"/>
         </w:pBdr>
         <w:spacing w:lineRule="auto" w:line="240" w:beforeAutospacing="1" w:afterAutospacing="1"/>
+        <w:ind w:left="0" w:hanging="0"/>
         <w:outlineLvl w:val="3"/>
         <w:rPr>
           <w:rFonts w:ascii="Segoe UI" w:hAnsi="Segoe UI" w:eastAsia="Times New Roman" w:cs="Segoe UI"/>
@@ -1087,7 +1320,14 @@
         </w:rPr>
       </w:pPr>
       <w:r>
-        <w:rPr/>
+        <w:rPr>
+          <w:rFonts w:eastAsia="Times New Roman" w:cs="Segoe UI" w:ascii="Segoe UI" w:hAnsi="Segoe UI"/>
+          <w:color w:val="374151"/>
+          <w:kern w:val="0"/>
+          <w:sz w:val="24"/>
+          <w:szCs w:val="24"/>
+          <w14:ligatures w14:val="none"/>
+        </w:rPr>
         <w:drawing>
           <wp:anchor behindDoc="0" distT="0" distB="0" distL="0" distR="0" simplePos="0" locked="0" layoutInCell="0" allowOverlap="1" relativeHeight="5">
             <wp:simplePos x="0" y="0"/>
@@ -1100,7 +1340,7 @@
             <wp:extent cx="5760720" cy="2295525"/>
             <wp:effectExtent l="0" t="0" r="0" b="0"/>
             <wp:wrapSquare wrapText="largest"/>
-            <wp:docPr id="4" name="Obraz4" descr=""/>
+            <wp:docPr id="5" name="Obraz4" descr=""/>
             <wp:cNvGraphicFramePr>
               <a:graphicFrameLocks xmlns:a="http://schemas.openxmlformats.org/drawingml/2006/main" noChangeAspect="1"/>
             </wp:cNvGraphicFramePr>
@@ -1108,13 +1348,13 @@
               <a:graphicData uri="http://schemas.openxmlformats.org/drawingml/2006/picture">
                 <pic:pic xmlns:pic="http://schemas.openxmlformats.org/drawingml/2006/picture">
                   <pic:nvPicPr>
-                    <pic:cNvPr id="4" name="Obraz4" descr=""/>
+                    <pic:cNvPr id="5" name="Obraz4" descr=""/>
                     <pic:cNvPicPr>
                       <a:picLocks noChangeAspect="1" noChangeArrowheads="1"/>
                     </pic:cNvPicPr>
                   </pic:nvPicPr>
                   <pic:blipFill>
-                    <a:blip r:embed="rId5"/>
+                    <a:blip r:embed="rId6"/>
                     <a:stretch>
                       <a:fillRect/>
                     </a:stretch>
@@ -1164,19 +1404,6 @@
           <w14:ligatures w14:val="none"/>
         </w:rPr>
         <w:t>Dziękujemy za korzystanie z gry Sudoku! Mam nadzieję, że będziesz miał/a świetną rozrywkę.</w:t>
-      </w:r>
-    </w:p>
-    <w:p>
-      <w:pPr>
-        <w:pStyle w:val="Normal"/>
-        <w:widowControl/>
-        <w:bidi w:val="0"/>
-        <w:spacing w:lineRule="auto" w:line="259" w:before="0" w:after="160"/>
-        <w:jc w:val="left"/>
-        <w:rPr/>
-      </w:pPr>
-      <w:r>
-        <w:rPr/>
       </w:r>
     </w:p>
     <w:sectPr>
@@ -1594,6 +1821,7 @@
     <w:qFormat/>
     <w:pPr>
       <w:widowControl/>
+      <w:suppressAutoHyphens w:val="true"/>
       <w:bidi w:val="0"/>
       <w:spacing w:lineRule="auto" w:line="259" w:before="0" w:after="160"/>
       <w:jc w:val="left"/>
